--- a/testing.docx
+++ b/testing.docx
@@ -4,18 +4,12 @@
   <w:body>
     <w:p>
       <w:r>
-        <w:t xml:space="preserve">Checking git </w:t>
+        <w:t>Checking git.</w:t>
       </w:r>
-      <w:proofErr w:type="spellStart"/>
-      <w:r>
-        <w:t>baash</w:t>
-      </w:r>
-      <w:proofErr w:type="spellEnd"/>
-    </w:p>
-    <w:p>
       <w:bookmarkStart w:id="0" w:name="_GoBack"/>
       <w:bookmarkEnd w:id="0"/>
     </w:p>
+    <w:p/>
     <w:sectPr>
       <w:pgSz w:w="12240" w:h="15840"/>
       <w:pgMar w:top="1440" w:right="1440" w:bottom="1440" w:left="1440" w:header="720" w:footer="720" w:gutter="0"/>
@@ -149,6 +143,7 @@
     <w:lsdException w:name="HTML Sample" w:semiHidden="1" w:unhideWhenUsed="1"/>
     <w:lsdException w:name="HTML Typewriter" w:semiHidden="1" w:unhideWhenUsed="1"/>
     <w:lsdException w:name="HTML Variable" w:semiHidden="1" w:unhideWhenUsed="1"/>
+    <w:lsdException w:name="Normal Table" w:semiHidden="1" w:unhideWhenUsed="1"/>
     <w:lsdException w:name="annotation subject" w:semiHidden="1" w:unhideWhenUsed="1"/>
     <w:lsdException w:name="No List" w:semiHidden="1" w:unhideWhenUsed="1"/>
     <w:lsdException w:name="Outline List 1" w:semiHidden="1" w:unhideWhenUsed="1"/>
@@ -195,8 +190,10 @@
     <w:lsdException w:name="Table Subtle 2" w:semiHidden="1" w:unhideWhenUsed="1"/>
     <w:lsdException w:name="Table Web 1" w:semiHidden="1" w:unhideWhenUsed="1"/>
     <w:lsdException w:name="Table Web 2" w:semiHidden="1" w:unhideWhenUsed="1"/>
+    <w:lsdException w:name="Table Web 3" w:semiHidden="1" w:unhideWhenUsed="1"/>
     <w:lsdException w:name="Balloon Text" w:semiHidden="1" w:unhideWhenUsed="1"/>
     <w:lsdException w:name="Table Grid" w:uiPriority="59"/>
+    <w:lsdException w:name="Table Theme" w:semiHidden="1" w:unhideWhenUsed="1"/>
     <w:lsdException w:name="Placeholder Text" w:semiHidden="1"/>
     <w:lsdException w:name="No Spacing" w:uiPriority="1" w:qFormat="1"/>
     <w:lsdException w:name="Light Shading" w:uiPriority="60"/>
